--- a/大山早餐.docx
+++ b/大山早餐.docx
@@ -474,11 +474,36 @@
         </w:rPr>
         <w:t xml:space="preserve">   </w:t>
       </w:r>
-      <w:bookmarkStart w:id="1" w:name="_GoBack"/>
-      <w:bookmarkEnd w:id="1"/>
-    </w:p>
-    <w:p>
-      <w:pPr>
+    </w:p>
+    <w:p>
+      <w:pPr>
+        <w:pStyle w:val="3"/>
+        <w:keepNext w:val="0"/>
+        <w:keepLines w:val="0"/>
+        <w:widowControl/>
+        <w:suppressLineNumbers w:val="0"/>
+        <w:shd w:val="clear" w:fill="2B2B2B"/>
+        <w:rPr>
+          <w:rFonts w:ascii="Courier New" w:hAnsi="Courier New" w:cs="Courier New"/>
+          <w:color w:val="A9B7C6"/>
+          <w:sz w:val="27"/>
+          <w:szCs w:val="27"/>
+        </w:rPr>
+      </w:pPr>
+      <w:r>
+        <w:rPr>
+          <w:rFonts w:ascii="微软雅黑" w:hAnsi="微软雅黑" w:eastAsia="微软雅黑" w:cs="微软雅黑"/>
+          <w:i w:val="0"/>
+          <w:caps w:val="0"/>
+          <w:color w:val="9A9A9A"/>
+          <w:spacing w:val="0"/>
+          <w:sz w:val="21"/>
+          <w:szCs w:val="21"/>
+          <w:shd w:val="clear" w:fill="FFFFFF"/>
+        </w:rPr>
+        <w:t>AppSecret(小程序密钥)</w:t>
+      </w:r>
+      <w:r>
         <w:rPr>
           <w:rFonts w:hint="eastAsia" w:ascii="微软雅黑" w:hAnsi="微软雅黑" w:eastAsia="微软雅黑" w:cs="微软雅黑"/>
           <w:i w:val="0"/>
@@ -490,8 +515,21 @@
           <w:shd w:val="clear" w:fill="FFFFFF"/>
           <w:lang w:val="en-US" w:eastAsia="zh-CN"/>
         </w:rPr>
-      </w:pPr>
-      <w:r>
+        <w:t>:</w:t>
+      </w:r>
+      <w:r>
+        <w:rPr>
+          <w:rFonts w:hint="default" w:ascii="Courier New" w:hAnsi="Courier New" w:cs="Courier New"/>
+          <w:color w:val="6A8759"/>
+          <w:sz w:val="27"/>
+          <w:szCs w:val="27"/>
+          <w:shd w:val="clear" w:fill="232525"/>
+        </w:rPr>
+        <w:t>9879bdd2a875b2194d78aced914e0635</w:t>
+      </w:r>
+    </w:p>
+    <w:p>
+      <w:pPr>
         <w:rPr>
           <w:rFonts w:ascii="微软雅黑" w:hAnsi="微软雅黑" w:eastAsia="微软雅黑" w:cs="微软雅黑"/>
           <w:i w:val="0"/>
@@ -502,9 +540,67 @@
           <w:szCs w:val="21"/>
           <w:shd w:val="clear" w:fill="FFFFFF"/>
         </w:rPr>
-        <w:t>AppSecret(小程序密钥)</w:t>
-      </w:r>
-      <w:r>
+      </w:pPr>
+      <w:bookmarkStart w:id="1" w:name="_GoBack"/>
+      <w:bookmarkEnd w:id="1"/>
+    </w:p>
+    <w:p>
+      <w:pPr>
+        <w:pStyle w:val="3"/>
+        <w:keepNext w:val="0"/>
+        <w:keepLines w:val="0"/>
+        <w:widowControl/>
+        <w:suppressLineNumbers w:val="0"/>
+        <w:shd w:val="clear" w:fill="2B2B2B"/>
+        <w:rPr>
+          <w:rFonts w:ascii="Courier New" w:hAnsi="Courier New" w:cs="Courier New"/>
+          <w:color w:val="A9B7C6"/>
+          <w:sz w:val="27"/>
+          <w:szCs w:val="27"/>
+        </w:rPr>
+      </w:pPr>
+      <w:r>
+        <w:rPr>
+          <w:rFonts w:hint="eastAsia" w:ascii="微软雅黑" w:hAnsi="微软雅黑" w:eastAsia="微软雅黑" w:cs="微软雅黑"/>
+          <w:i w:val="0"/>
+          <w:caps w:val="0"/>
+          <w:color w:val="9A9A9A"/>
+          <w:spacing w:val="0"/>
+          <w:sz w:val="21"/>
+          <w:szCs w:val="21"/>
+          <w:shd w:val="clear" w:fill="FFFFFF"/>
+          <w:lang w:val="en-US" w:eastAsia="zh-CN"/>
+        </w:rPr>
+        <w:t>Key:</w:t>
+      </w:r>
+      <w:r>
+        <w:rPr>
+          <w:rFonts w:hint="default" w:ascii="Courier New" w:hAnsi="Courier New" w:cs="Courier New"/>
+          <w:color w:val="6A8759"/>
+          <w:sz w:val="27"/>
+          <w:szCs w:val="27"/>
+          <w:shd w:val="clear" w:fill="232525"/>
+        </w:rPr>
+        <w:t>w1FkPs9SNC4GTi1P8IatsD2I7jOCyBwf</w:t>
+      </w:r>
+    </w:p>
+    <w:p>
+      <w:pPr>
+        <w:rPr>
+          <w:rFonts w:hint="eastAsia" w:ascii="微软雅黑" w:hAnsi="微软雅黑" w:eastAsia="微软雅黑" w:cs="微软雅黑"/>
+          <w:i w:val="0"/>
+          <w:caps w:val="0"/>
+          <w:color w:val="9A9A9A"/>
+          <w:spacing w:val="0"/>
+          <w:sz w:val="21"/>
+          <w:szCs w:val="21"/>
+          <w:shd w:val="clear" w:fill="FFFFFF"/>
+          <w:lang w:val="en-US" w:eastAsia="zh-CN"/>
+        </w:rPr>
+      </w:pPr>
+    </w:p>
+    <w:p>
+      <w:pPr>
         <w:rPr>
           <w:rFonts w:hint="eastAsia" w:ascii="微软雅黑" w:hAnsi="微软雅黑" w:eastAsia="微软雅黑" w:cs="微软雅黑"/>
           <w:i w:val="0"/>
@@ -516,11 +612,8 @@
           <w:shd w:val="clear" w:fill="FFFFFF"/>
           <w:lang w:val="en-US" w:eastAsia="zh-CN"/>
         </w:rPr>
-        <w:t>:15b911ac47c12556a82d5b011b23d7a6</w:t>
-      </w:r>
-    </w:p>
-    <w:p>
-      <w:pPr>
+      </w:pPr>
+      <w:r>
         <w:rPr>
           <w:rFonts w:hint="eastAsia" w:ascii="微软雅黑" w:hAnsi="微软雅黑" w:eastAsia="微软雅黑" w:cs="微软雅黑"/>
           <w:i w:val="0"/>
@@ -532,8 +625,11 @@
           <w:shd w:val="clear" w:fill="FFFFFF"/>
           <w:lang w:val="en-US" w:eastAsia="zh-CN"/>
         </w:rPr>
-      </w:pPr>
-      <w:r>
+        <w:t>`````````````````````````````````````````````````````````````````````````</w:t>
+      </w:r>
+    </w:p>
+    <w:p>
+      <w:pPr>
         <w:rPr>
           <w:rFonts w:hint="eastAsia" w:ascii="微软雅黑" w:hAnsi="微软雅黑" w:eastAsia="微软雅黑" w:cs="微软雅黑"/>
           <w:i w:val="0"/>
@@ -545,11 +641,8 @@
           <w:shd w:val="clear" w:fill="FFFFFF"/>
           <w:lang w:val="en-US" w:eastAsia="zh-CN"/>
         </w:rPr>
-        <w:t>`````````````````````````````````````````````````````````````````````````</w:t>
-      </w:r>
-    </w:p>
-    <w:p>
-      <w:pPr>
+      </w:pPr>
+      <w:r>
         <w:rPr>
           <w:rFonts w:hint="eastAsia" w:ascii="微软雅黑" w:hAnsi="微软雅黑" w:eastAsia="微软雅黑" w:cs="微软雅黑"/>
           <w:i w:val="0"/>
@@ -561,25 +654,12 @@
           <w:shd w:val="clear" w:fill="FFFFFF"/>
           <w:lang w:val="en-US" w:eastAsia="zh-CN"/>
         </w:rPr>
-      </w:pPr>
-      <w:r>
-        <w:rPr>
-          <w:rFonts w:hint="eastAsia" w:ascii="微软雅黑" w:hAnsi="微软雅黑" w:eastAsia="微软雅黑" w:cs="微软雅黑"/>
-          <w:i w:val="0"/>
-          <w:caps w:val="0"/>
-          <w:color w:val="353535"/>
-          <w:spacing w:val="0"/>
-          <w:sz w:val="21"/>
-          <w:szCs w:val="21"/>
-          <w:shd w:val="clear" w:fill="FFFFFF"/>
-          <w:lang w:val="en-US" w:eastAsia="zh-CN"/>
-        </w:rPr>
         <w:t>阿里云短信服务:</w:t>
       </w:r>
     </w:p>
     <w:tbl>
       <w:tblPr>
-        <w:tblStyle w:val="7"/>
+        <w:tblStyle w:val="8"/>
         <w:tblW w:w="8370" w:type="dxa"/>
         <w:tblInd w:w="0" w:type="dxa"/>
         <w:tblBorders>
@@ -1136,13 +1216,13 @@
       <w:sz w:val="44"/>
     </w:rPr>
   </w:style>
-  <w:style w:type="character" w:default="1" w:styleId="3">
+  <w:style w:type="character" w:default="1" w:styleId="4">
     <w:name w:val="Default Paragraph Font"/>
     <w:semiHidden/>
     <w:qFormat/>
     <w:uiPriority w:val="0"/>
   </w:style>
-  <w:style w:type="table" w:default="1" w:styleId="7">
+  <w:style w:type="table" w:default="1" w:styleId="8">
     <w:name w:val="Normal Table"/>
     <w:semiHidden/>
     <w:qFormat/>
@@ -1157,24 +1237,57 @@
       </w:tblCellMar>
     </w:tblPr>
   </w:style>
-  <w:style w:type="character" w:styleId="4">
+  <w:style w:type="paragraph" w:styleId="3">
+    <w:name w:val="HTML Preformatted"/>
+    <w:basedOn w:val="1"/>
+    <w:uiPriority w:val="0"/>
+    <w:pPr>
+      <w:tabs>
+        <w:tab w:val="left" w:pos="916"/>
+        <w:tab w:val="left" w:pos="1832"/>
+        <w:tab w:val="left" w:pos="2748"/>
+        <w:tab w:val="left" w:pos="3664"/>
+        <w:tab w:val="left" w:pos="4580"/>
+        <w:tab w:val="left" w:pos="5496"/>
+        <w:tab w:val="left" w:pos="6412"/>
+        <w:tab w:val="left" w:pos="7328"/>
+        <w:tab w:val="left" w:pos="8244"/>
+        <w:tab w:val="left" w:pos="9160"/>
+        <w:tab w:val="left" w:pos="10076"/>
+        <w:tab w:val="left" w:pos="10992"/>
+        <w:tab w:val="left" w:pos="11908"/>
+        <w:tab w:val="left" w:pos="12824"/>
+        <w:tab w:val="left" w:pos="13740"/>
+        <w:tab w:val="left" w:pos="14656"/>
+      </w:tabs>
+      <w:jc w:val="left"/>
+    </w:pPr>
+    <w:rPr>
+      <w:rFonts w:hint="eastAsia" w:ascii="宋体" w:hAnsi="宋体" w:eastAsia="宋体" w:cs="宋体"/>
+      <w:kern w:val="0"/>
+      <w:sz w:val="24"/>
+      <w:szCs w:val="24"/>
+      <w:lang w:val="en-US" w:eastAsia="zh-CN" w:bidi="ar"/>
+    </w:rPr>
+  </w:style>
+  <w:style w:type="character" w:styleId="5">
     <w:name w:val="FollowedHyperlink"/>
-    <w:basedOn w:val="3"/>
+    <w:basedOn w:val="4"/>
     <w:uiPriority w:val="0"/>
     <w:rPr>
       <w:color w:val="459AE9"/>
       <w:u w:val="none"/>
     </w:rPr>
   </w:style>
-  <w:style w:type="character" w:styleId="5">
+  <w:style w:type="character" w:styleId="6">
     <w:name w:val="Emphasis"/>
-    <w:basedOn w:val="3"/>
+    <w:basedOn w:val="4"/>
     <w:qFormat/>
     <w:uiPriority w:val="0"/>
   </w:style>
-  <w:style w:type="character" w:styleId="6">
+  <w:style w:type="character" w:styleId="7">
     <w:name w:val="Hyperlink"/>
-    <w:basedOn w:val="3"/>
+    <w:basedOn w:val="4"/>
     <w:uiPriority w:val="0"/>
     <w:rPr>
       <w:color w:val="459AE9"/>
